--- a/3 курс 1 семестр/ССТД (Ермачкова)/Лекция №7 Качество.docx
+++ b/3 курс 1 семестр/ССТД (Ермачкова)/Лекция №7 Качество.docx
@@ -110,7 +110,10 @@
     <w:p>
       <w:r>
         <w:lastRenderedPageBreak/>
-        <w:t xml:space="preserve">Показатель качества продукции – количественная характеристика одного или нескольких свойств продукции, входящих в ее качество, рассматриваемая применительно к определенным условиям ее создания и </w:t>
+        <w:t>Показатель качества продукции – количественная характеристика одного или нескольких свойств продукции, входящих в ее качество, рассматриваемая применительно к опре</w:t>
+      </w:r>
+      <w:r>
+        <w:t>деленным условиям ее создания.</w:t>
       </w:r>
       <w:bookmarkStart w:id="0" w:name="_GoBack"/>
       <w:bookmarkEnd w:id="0"/>

--- a/3 курс 1 семестр/ССТД (Ермачкова)/Лекция №7 Качество.docx
+++ b/3 курс 1 семестр/ССТД (Ермачкова)/Лекция №7 Качество.docx
@@ -12,7 +12,10 @@
         <w:t>С точки зрения производителя качество – соответствие характеристик объекта установленным требованиям</w:t>
       </w:r>
       <w:r>
-        <w:t>. Понятие качества включает три элемента: объект, характеристики, потребности</w:t>
+        <w:t>. Понятие качества включает три элемента: объ</w:t>
+      </w:r>
+      <w:r>
+        <w:t>ект, характеристики, потребности.</w:t>
       </w:r>
     </w:p>
     <w:p>
@@ -99,12 +102,18 @@
         <w:t>Третий элемент – требования. Требования это прежде всего проявление потребностей. Существует некоторая иерархия потребностей</w:t>
       </w:r>
       <w:r>
+        <w:t>.</w:t>
+      </w:r>
+      <w:r>
         <w:t xml:space="preserve"> В ее основе лежит понятие качество жизни. Это понятие включает целый ряд аспектов процесса степени удовлетворения человеческих потребностей.</w:t>
       </w:r>
     </w:p>
     <w:p>
       <w:r>
         <w:t>Квалиметрия – это наука об измерении и количественной оценки качества всевозможных предметов и процессов</w:t>
+      </w:r>
+      <w:r>
+        <w:t>.</w:t>
       </w:r>
     </w:p>
     <w:p>
@@ -114,6 +123,122 @@
       </w:r>
       <w:r>
         <w:t>деленным условиям ее создания.</w:t>
+      </w:r>
+    </w:p>
+    <w:p>
+      <w:r>
+        <w:t>Методы оценки значений показателей качества</w:t>
+      </w:r>
+    </w:p>
+    <w:p>
+      <w:r>
+        <w:t>Объективные</w:t>
+      </w:r>
+    </w:p>
+    <w:p>
+      <w:pPr>
+        <w:pStyle w:val="a3"/>
+        <w:numPr>
+          <w:ilvl w:val="0"/>
+          <w:numId w:val="1"/>
+        </w:numPr>
+      </w:pPr>
+      <w:r>
+        <w:t>Измерительный – основан на получении информации из технических средств или приборов</w:t>
+      </w:r>
+    </w:p>
+    <w:p>
+      <w:pPr>
+        <w:pStyle w:val="a3"/>
+        <w:numPr>
+          <w:ilvl w:val="0"/>
+          <w:numId w:val="1"/>
+        </w:numPr>
+      </w:pPr>
+      <w:r>
+        <w:t>Регистрационный – основан на наблюдении и подсчете чисел</w:t>
+      </w:r>
+    </w:p>
+    <w:p>
+      <w:pPr>
+        <w:pStyle w:val="a3"/>
+        <w:numPr>
+          <w:ilvl w:val="0"/>
+          <w:numId w:val="1"/>
+        </w:numPr>
+      </w:pPr>
+      <w:r>
+        <w:t>Расчетный – основан на получении информации расчетом</w:t>
+      </w:r>
+    </w:p>
+    <w:p>
+      <w:pPr>
+        <w:pStyle w:val="a3"/>
+        <w:numPr>
+          <w:ilvl w:val="0"/>
+          <w:numId w:val="1"/>
+        </w:numPr>
+      </w:pPr>
+      <w:r>
+        <w:t>Метод опытной эксплуатации является разновидностью регистрационного метода, основан на искусственном моделировании условий эксплуатации объекта</w:t>
+      </w:r>
+    </w:p>
+    <w:p>
+      <w:r>
+        <w:t>Эвристические методы</w:t>
+      </w:r>
+    </w:p>
+    <w:p>
+      <w:pPr>
+        <w:pStyle w:val="a3"/>
+        <w:numPr>
+          <w:ilvl w:val="0"/>
+          <w:numId w:val="2"/>
+        </w:numPr>
+      </w:pPr>
+      <w:r>
+        <w:t>Органолептический – основан на использовании информации от органов чувств</w:t>
+      </w:r>
+    </w:p>
+    <w:p>
+      <w:pPr>
+        <w:pStyle w:val="a3"/>
+        <w:numPr>
+          <w:ilvl w:val="0"/>
+          <w:numId w:val="2"/>
+        </w:numPr>
+      </w:pPr>
+      <w:r>
+        <w:t>Экспертный – основан на учете мнений специалистов-экспертов</w:t>
+      </w:r>
+    </w:p>
+    <w:p>
+      <w:pPr>
+        <w:pStyle w:val="a3"/>
+        <w:numPr>
+          <w:ilvl w:val="0"/>
+          <w:numId w:val="2"/>
+        </w:numPr>
+      </w:pPr>
+      <w:r>
+        <w:t>Социологический – основан на сборе и анализе мнений потребителей</w:t>
+      </w:r>
+    </w:p>
+    <w:p>
+      <w:pPr>
+        <w:pStyle w:val="a3"/>
+        <w:numPr>
+          <w:ilvl w:val="0"/>
+          <w:numId w:val="2"/>
+        </w:numPr>
+      </w:pPr>
+      <w:r>
+        <w:t>Статистические методы контроля и управления качеством – основаны на определении значений показателей качества продукции с использованием методов теории вероятности и математической статистики.</w:t>
+      </w:r>
+    </w:p>
+    <w:p>
+      <w:r>
+        <w:t>Чаще всего для оценки качества используют сразу несколько методов для более точных и достоверных результатов</w:t>
       </w:r>
       <w:bookmarkStart w:id="0" w:name="_GoBack"/>
       <w:bookmarkEnd w:id="0"/>
@@ -242,8 +367,100 @@
       </w:rPr>
     </w:lvl>
   </w:abstractNum>
+  <w:abstractNum w:abstractNumId="1" w15:restartNumberingAfterBreak="0">
+    <w:nsid w:val="7AC659F1"/>
+    <w:multiLevelType w:val="hybridMultilevel"/>
+    <w:tmpl w:val="60D2CFE4"/>
+    <w:lvl w:ilvl="0" w:tplc="1042134A">
+      <w:start w:val="1"/>
+      <w:numFmt w:val="decimal"/>
+      <w:lvlText w:val="%1."/>
+      <w:lvlJc w:val="left"/>
+      <w:pPr>
+        <w:ind w:left="1069" w:hanging="360"/>
+      </w:pPr>
+      <w:rPr>
+        <w:rFonts w:hint="default"/>
+      </w:rPr>
+    </w:lvl>
+    <w:lvl w:ilvl="1" w:tplc="04190019" w:tentative="1">
+      <w:start w:val="1"/>
+      <w:numFmt w:val="lowerLetter"/>
+      <w:lvlText w:val="%2."/>
+      <w:lvlJc w:val="left"/>
+      <w:pPr>
+        <w:ind w:left="1789" w:hanging="360"/>
+      </w:pPr>
+    </w:lvl>
+    <w:lvl w:ilvl="2" w:tplc="0419001B" w:tentative="1">
+      <w:start w:val="1"/>
+      <w:numFmt w:val="lowerRoman"/>
+      <w:lvlText w:val="%3."/>
+      <w:lvlJc w:val="right"/>
+      <w:pPr>
+        <w:ind w:left="2509" w:hanging="180"/>
+      </w:pPr>
+    </w:lvl>
+    <w:lvl w:ilvl="3" w:tplc="0419000F" w:tentative="1">
+      <w:start w:val="1"/>
+      <w:numFmt w:val="decimal"/>
+      <w:lvlText w:val="%4."/>
+      <w:lvlJc w:val="left"/>
+      <w:pPr>
+        <w:ind w:left="3229" w:hanging="360"/>
+      </w:pPr>
+    </w:lvl>
+    <w:lvl w:ilvl="4" w:tplc="04190019" w:tentative="1">
+      <w:start w:val="1"/>
+      <w:numFmt w:val="lowerLetter"/>
+      <w:lvlText w:val="%5."/>
+      <w:lvlJc w:val="left"/>
+      <w:pPr>
+        <w:ind w:left="3949" w:hanging="360"/>
+      </w:pPr>
+    </w:lvl>
+    <w:lvl w:ilvl="5" w:tplc="0419001B" w:tentative="1">
+      <w:start w:val="1"/>
+      <w:numFmt w:val="lowerRoman"/>
+      <w:lvlText w:val="%6."/>
+      <w:lvlJc w:val="right"/>
+      <w:pPr>
+        <w:ind w:left="4669" w:hanging="180"/>
+      </w:pPr>
+    </w:lvl>
+    <w:lvl w:ilvl="6" w:tplc="0419000F" w:tentative="1">
+      <w:start w:val="1"/>
+      <w:numFmt w:val="decimal"/>
+      <w:lvlText w:val="%7."/>
+      <w:lvlJc w:val="left"/>
+      <w:pPr>
+        <w:ind w:left="5389" w:hanging="360"/>
+      </w:pPr>
+    </w:lvl>
+    <w:lvl w:ilvl="7" w:tplc="04190019" w:tentative="1">
+      <w:start w:val="1"/>
+      <w:numFmt w:val="lowerLetter"/>
+      <w:lvlText w:val="%8."/>
+      <w:lvlJc w:val="left"/>
+      <w:pPr>
+        <w:ind w:left="6109" w:hanging="360"/>
+      </w:pPr>
+    </w:lvl>
+    <w:lvl w:ilvl="8" w:tplc="0419001B" w:tentative="1">
+      <w:start w:val="1"/>
+      <w:numFmt w:val="lowerRoman"/>
+      <w:lvlText w:val="%9."/>
+      <w:lvlJc w:val="right"/>
+      <w:pPr>
+        <w:ind w:left="6829" w:hanging="180"/>
+      </w:pPr>
+    </w:lvl>
+  </w:abstractNum>
   <w:num w:numId="1">
     <w:abstractNumId w:val="0"/>
+  </w:num>
+  <w:num w:numId="2">
+    <w:abstractNumId w:val="1"/>
   </w:num>
 </w:numbering>
 </file>
